--- a/Course 2 - Backend and Database Development/Course 2- Day 25 - 6 Feb 2025 - Java Features 8 and 11.docx
+++ b/Course 2 - Backend and Database Development/Course 2- Day 25 - 6 Feb 2025 - Java Features 8 and 11.docx
@@ -87,7 +87,113 @@
           <w:sz w:val="28"/>
           <w:szCs w:val="28"/>
         </w:rPr>
-        <w:t xml:space="preserve">. </w:t>
+        <w:t>.</w:t>
+      </w:r>
+    </w:p>
+    <w:p>
+      <w:pPr>
+        <w:pStyle w:val="ListParagraph"/>
+        <w:tabs>
+          <w:tab w:val="left" w:pos="5434"/>
+        </w:tabs>
+        <w:rPr>
+          <w:sz w:val="28"/>
+          <w:szCs w:val="28"/>
+        </w:rPr>
+      </w:pPr>
+      <w:r>
+        <w:rPr>
+          <w:sz w:val="28"/>
+          <w:szCs w:val="28"/>
+        </w:rPr>
+        <w:t xml:space="preserve">Default method we can use it as well as we can override. </w:t>
+      </w:r>
+    </w:p>
+    <w:p>
+      <w:pPr>
+        <w:pStyle w:val="ListParagraph"/>
+        <w:tabs>
+          <w:tab w:val="left" w:pos="5434"/>
+        </w:tabs>
+        <w:rPr>
+          <w:sz w:val="28"/>
+          <w:szCs w:val="28"/>
+        </w:rPr>
+      </w:pPr>
+      <w:r>
+        <w:rPr>
+          <w:sz w:val="28"/>
+          <w:szCs w:val="28"/>
+        </w:rPr>
+        <w:t xml:space="preserve">But static method we can’t </w:t>
+      </w:r>
+      <w:r>
+        <w:rPr>
+          <w:sz w:val="28"/>
+          <w:szCs w:val="28"/>
+        </w:rPr>
+        <w:t xml:space="preserve">override. </w:t>
+      </w:r>
+    </w:p>
+    <w:p>
+      <w:pPr>
+        <w:pStyle w:val="ListParagraph"/>
+        <w:tabs>
+          <w:tab w:val="left" w:pos="5434"/>
+        </w:tabs>
+        <w:rPr>
+          <w:sz w:val="28"/>
+          <w:szCs w:val="28"/>
+        </w:rPr>
+      </w:pPr>
+      <w:r>
+        <w:rPr>
+          <w:sz w:val="28"/>
+          <w:szCs w:val="28"/>
+        </w:rPr>
+        <w:t xml:space="preserve">Static method we need to call through </w:t>
+      </w:r>
+      <w:proofErr w:type="spellStart"/>
+      <w:r>
+        <w:rPr>
+          <w:sz w:val="28"/>
+          <w:szCs w:val="28"/>
+        </w:rPr>
+        <w:t>interfaceName.methodName</w:t>
+      </w:r>
+      <w:proofErr w:type="spellEnd"/>
+      <w:r>
+        <w:rPr>
+          <w:sz w:val="28"/>
+          <w:szCs w:val="28"/>
+        </w:rPr>
+        <w:t>().</w:t>
+      </w:r>
+    </w:p>
+    <w:p>
+      <w:pPr>
+        <w:pStyle w:val="ListParagraph"/>
+        <w:tabs>
+          <w:tab w:val="left" w:pos="5434"/>
+        </w:tabs>
+        <w:rPr>
+          <w:sz w:val="28"/>
+          <w:szCs w:val="28"/>
+        </w:rPr>
+      </w:pPr>
+      <w:r>
+        <w:rPr>
+          <w:sz w:val="28"/>
+          <w:szCs w:val="28"/>
+        </w:rPr>
+        <w:t xml:space="preserve">Default method we can call with help of object. </w:t>
+      </w:r>
+      <w:r>
+        <w:rPr>
+          <w:sz w:val="28"/>
+          <w:szCs w:val="28"/>
+        </w:rPr>
+        <w:t xml:space="preserve"> </w:t>
       </w:r>
     </w:p>
     <w:p>
@@ -163,7 +269,39 @@
           <w:sz w:val="28"/>
           <w:szCs w:val="28"/>
         </w:rPr>
-        <w:t>public default void findBalance(int accno){</w:t>
+        <w:t xml:space="preserve">public default void </w:t>
+      </w:r>
+      <w:proofErr w:type="spellStart"/>
+      <w:r>
+        <w:rPr>
+          <w:sz w:val="28"/>
+          <w:szCs w:val="28"/>
+        </w:rPr>
+        <w:t>findBalance</w:t>
+      </w:r>
+      <w:proofErr w:type="spellEnd"/>
+      <w:r>
+        <w:rPr>
+          <w:sz w:val="28"/>
+          <w:szCs w:val="28"/>
+        </w:rPr>
+        <w:t xml:space="preserve">(int </w:t>
+      </w:r>
+      <w:proofErr w:type="spellStart"/>
+      <w:r>
+        <w:rPr>
+          <w:sz w:val="28"/>
+          <w:szCs w:val="28"/>
+        </w:rPr>
+        <w:t>accno</w:t>
+      </w:r>
+      <w:proofErr w:type="spellEnd"/>
+      <w:r>
+        <w:rPr>
+          <w:sz w:val="28"/>
+          <w:szCs w:val="28"/>
+        </w:rPr>
+        <w:t>){</w:t>
       </w:r>
     </w:p>
     <w:p>
@@ -220,7 +358,23 @@
           <w:sz w:val="28"/>
           <w:szCs w:val="28"/>
         </w:rPr>
-        <w:t>public static void roi() {</w:t>
+        <w:t xml:space="preserve">public static void </w:t>
+      </w:r>
+      <w:proofErr w:type="spellStart"/>
+      <w:r>
+        <w:rPr>
+          <w:sz w:val="28"/>
+          <w:szCs w:val="28"/>
+        </w:rPr>
+        <w:t>roi</w:t>
+      </w:r>
+      <w:proofErr w:type="spellEnd"/>
+      <w:r>
+        <w:rPr>
+          <w:sz w:val="28"/>
+          <w:szCs w:val="28"/>
+        </w:rPr>
+        <w:t>() {</w:t>
       </w:r>
     </w:p>
     <w:p>
@@ -296,7 +450,23 @@
           <w:sz w:val="28"/>
           <w:szCs w:val="28"/>
         </w:rPr>
-        <w:t>class Hsbc implements Bank {</w:t>
+        <w:t xml:space="preserve">class </w:t>
+      </w:r>
+      <w:proofErr w:type="spellStart"/>
+      <w:r>
+        <w:rPr>
+          <w:sz w:val="28"/>
+          <w:szCs w:val="28"/>
+        </w:rPr>
+        <w:t>Hsbc</w:t>
+      </w:r>
+      <w:proofErr w:type="spellEnd"/>
+      <w:r>
+        <w:rPr>
+          <w:sz w:val="28"/>
+          <w:szCs w:val="28"/>
+        </w:rPr>
+        <w:t xml:space="preserve"> implements Bank {</w:t>
       </w:r>
     </w:p>
     <w:p>
@@ -393,7 +563,23 @@
           <w:sz w:val="28"/>
           <w:szCs w:val="28"/>
         </w:rPr>
-        <w:t>Class BankOfAmerica implements Bank {</w:t>
+        <w:t xml:space="preserve">Class </w:t>
+      </w:r>
+      <w:proofErr w:type="spellStart"/>
+      <w:r>
+        <w:rPr>
+          <w:sz w:val="28"/>
+          <w:szCs w:val="28"/>
+        </w:rPr>
+        <w:t>BankOfAmerica</w:t>
+      </w:r>
+      <w:proofErr w:type="spellEnd"/>
+      <w:r>
+        <w:rPr>
+          <w:sz w:val="28"/>
+          <w:szCs w:val="28"/>
+        </w:rPr>
+        <w:t xml:space="preserve"> implements Bank {</w:t>
       </w:r>
     </w:p>
     <w:p>
@@ -459,6 +645,246 @@
         </w:rPr>
         <w:t xml:space="preserve"> </w:t>
       </w:r>
+    </w:p>
+    <w:p>
+      <w:pPr>
+        <w:tabs>
+          <w:tab w:val="left" w:pos="5434"/>
+        </w:tabs>
+        <w:ind w:left="720"/>
+        <w:rPr>
+          <w:sz w:val="28"/>
+          <w:szCs w:val="28"/>
+        </w:rPr>
+      </w:pPr>
+    </w:p>
+    <w:p>
+      <w:pPr>
+        <w:pStyle w:val="ListParagraph"/>
+        <w:numPr>
+          <w:ilvl w:val="0"/>
+          <w:numId w:val="31"/>
+        </w:numPr>
+        <w:tabs>
+          <w:tab w:val="left" w:pos="5434"/>
+        </w:tabs>
+        <w:rPr>
+          <w:sz w:val="28"/>
+          <w:szCs w:val="28"/>
+        </w:rPr>
+      </w:pPr>
+      <w:r>
+        <w:rPr>
+          <w:sz w:val="28"/>
+          <w:szCs w:val="28"/>
+        </w:rPr>
+        <w:lastRenderedPageBreak/>
+        <w:t xml:space="preserve">Functional interface : the interface contains only one abstract method. it can contains more than one default as well as static but only one abstract method that type of interface is known as functional interface. </w:t>
+      </w:r>
+    </w:p>
+    <w:p>
+      <w:pPr>
+        <w:pStyle w:val="ListParagraph"/>
+        <w:tabs>
+          <w:tab w:val="left" w:pos="5434"/>
+        </w:tabs>
+        <w:rPr>
+          <w:sz w:val="28"/>
+          <w:szCs w:val="28"/>
+        </w:rPr>
+      </w:pPr>
+      <w:r>
+        <w:rPr>
+          <w:sz w:val="28"/>
+          <w:szCs w:val="28"/>
+        </w:rPr>
+        <w:t xml:space="preserve">Java 8 provide new annotation </w:t>
+      </w:r>
+      <w:r>
+        <w:rPr>
+          <w:sz w:val="28"/>
+          <w:szCs w:val="28"/>
+          <w:highlight w:val="yellow"/>
+        </w:rPr>
+        <w:t>@FuntionalInterface</w:t>
+      </w:r>
+      <w:r>
+        <w:rPr>
+          <w:sz w:val="28"/>
+          <w:szCs w:val="28"/>
+        </w:rPr>
+        <w:t xml:space="preserve">. This annotation we can write on interface. If interface is a type of functional interface we doesn’t get any error else we get error. </w:t>
+      </w:r>
+    </w:p>
+    <w:p>
+      <w:pPr>
+        <w:pStyle w:val="ListParagraph"/>
+        <w:tabs>
+          <w:tab w:val="left" w:pos="5434"/>
+        </w:tabs>
+        <w:rPr>
+          <w:sz w:val="28"/>
+          <w:szCs w:val="28"/>
+        </w:rPr>
+      </w:pPr>
+    </w:p>
+    <w:p>
+      <w:pPr>
+        <w:pStyle w:val="ListParagraph"/>
+        <w:numPr>
+          <w:ilvl w:val="0"/>
+          <w:numId w:val="31"/>
+        </w:numPr>
+        <w:tabs>
+          <w:tab w:val="left" w:pos="5434"/>
+        </w:tabs>
+        <w:rPr>
+          <w:sz w:val="28"/>
+          <w:szCs w:val="28"/>
+        </w:rPr>
+      </w:pPr>
+      <w:r>
+        <w:rPr>
+          <w:sz w:val="28"/>
+          <w:szCs w:val="28"/>
+        </w:rPr>
+        <w:t xml:space="preserve">Lambda expression : using Lambda expression we are provide the body for method without name </w:t>
+      </w:r>
+      <w:proofErr w:type="spellStart"/>
+      <w:r>
+        <w:rPr>
+          <w:sz w:val="28"/>
+          <w:szCs w:val="28"/>
+        </w:rPr>
+        <w:t>ie</w:t>
+      </w:r>
+      <w:proofErr w:type="spellEnd"/>
+      <w:r>
+        <w:rPr>
+          <w:sz w:val="28"/>
+          <w:szCs w:val="28"/>
+        </w:rPr>
+        <w:t xml:space="preserve"> </w:t>
+      </w:r>
+      <w:r>
+        <w:rPr>
+          <w:sz w:val="28"/>
+          <w:szCs w:val="28"/>
+          <w:highlight w:val="yellow"/>
+        </w:rPr>
+        <w:t>anonymous method</w:t>
+      </w:r>
+      <w:r>
+        <w:rPr>
+          <w:sz w:val="28"/>
+          <w:szCs w:val="28"/>
+        </w:rPr>
+        <w:t xml:space="preserve">. Lambda expression is like a arrow function in JavaScript or TypeScript or angular. If we want to use lambda expression we need functional interface. </w:t>
+      </w:r>
+    </w:p>
+    <w:p>
+      <w:pPr>
+        <w:tabs>
+          <w:tab w:val="left" w:pos="5434"/>
+        </w:tabs>
+        <w:rPr>
+          <w:sz w:val="28"/>
+          <w:szCs w:val="28"/>
+        </w:rPr>
+      </w:pPr>
+      <w:r>
+        <w:rPr>
+          <w:sz w:val="28"/>
+          <w:szCs w:val="28"/>
+        </w:rPr>
+        <w:t xml:space="preserve">Lambda expression return the value by default without return keyword. if we want to write only 1 line statement then curly braces not required and return keyword not required. If we want to write more than one statement then you can use curly braces and you need to return output with return keyword explicitly. </w:t>
+      </w:r>
+      <w:r>
+        <w:rPr>
+          <w:sz w:val="28"/>
+          <w:szCs w:val="28"/>
+        </w:rPr>
+        <w:tab/>
+      </w:r>
+    </w:p>
+    <w:p>
+      <w:pPr>
+        <w:tabs>
+          <w:tab w:val="left" w:pos="5434"/>
+        </w:tabs>
+        <w:rPr>
+          <w:sz w:val="28"/>
+          <w:szCs w:val="28"/>
+        </w:rPr>
+      </w:pPr>
+      <w:r>
+        <w:rPr>
+          <w:sz w:val="28"/>
+          <w:szCs w:val="28"/>
+        </w:rPr>
+        <w:t xml:space="preserve">       Syntax </w:t>
+      </w:r>
+    </w:p>
+    <w:p>
+      <w:pPr>
+        <w:tabs>
+          <w:tab w:val="left" w:pos="5434"/>
+        </w:tabs>
+        <w:rPr>
+          <w:sz w:val="28"/>
+          <w:szCs w:val="28"/>
+        </w:rPr>
+      </w:pPr>
+      <w:r>
+        <w:rPr>
+          <w:sz w:val="28"/>
+          <w:szCs w:val="28"/>
+        </w:rPr>
+        <w:t xml:space="preserve">        </w:t>
+      </w:r>
+      <w:proofErr w:type="spellStart"/>
+      <w:r>
+        <w:rPr>
+          <w:sz w:val="28"/>
+          <w:szCs w:val="28"/>
+        </w:rPr>
+        <w:t>InterfaceName</w:t>
+      </w:r>
+      <w:proofErr w:type="spellEnd"/>
+      <w:r>
+        <w:rPr>
+          <w:sz w:val="28"/>
+          <w:szCs w:val="28"/>
+        </w:rPr>
+        <w:t xml:space="preserve"> </w:t>
+      </w:r>
+      <w:proofErr w:type="spellStart"/>
+      <w:r>
+        <w:rPr>
+          <w:sz w:val="28"/>
+          <w:szCs w:val="28"/>
+        </w:rPr>
+        <w:t>referenceName</w:t>
+      </w:r>
+      <w:proofErr w:type="spellEnd"/>
+      <w:r>
+        <w:rPr>
+          <w:sz w:val="28"/>
+          <w:szCs w:val="28"/>
+        </w:rPr>
+        <w:t xml:space="preserve"> = (parameter)-&gt;body;</w:t>
+      </w:r>
+    </w:p>
+    <w:p>
+      <w:pPr>
+        <w:tabs>
+          <w:tab w:val="left" w:pos="5434"/>
+        </w:tabs>
+        <w:rPr>
+          <w:sz w:val="28"/>
+          <w:szCs w:val="28"/>
+        </w:rPr>
+      </w:pPr>
     </w:p>
     <w:sectPr>
       <w:pgSz w:w="11906" w:h="16838"/>
